--- a/Sprint 1 - Endurance System Design Document.docx
+++ b/Sprint 1 - Endurance System Design Document.docx
@@ -2048,7 +2048,7 @@
             <w:noProof/>
             <w:webHidden/>
           </w:rPr>
-          <w:t>9</w:t>
+          <w:t>10</w:t>
         </w:r>
         <w:r>
           <w:rPr>
@@ -2140,7 +2140,7 @@
             <w:noProof/>
             <w:webHidden/>
           </w:rPr>
-          <w:t>9</w:t>
+          <w:t>10</w:t>
         </w:r>
         <w:r>
           <w:rPr>
@@ -2232,7 +2232,7 @@
             <w:noProof/>
             <w:webHidden/>
           </w:rPr>
-          <w:t>9</w:t>
+          <w:t>11</w:t>
         </w:r>
         <w:r>
           <w:rPr>
@@ -2324,7 +2324,7 @@
             <w:noProof/>
             <w:webHidden/>
           </w:rPr>
-          <w:t>10</w:t>
+          <w:t>11</w:t>
         </w:r>
         <w:r>
           <w:rPr>
@@ -2416,7 +2416,7 @@
             <w:noProof/>
             <w:webHidden/>
           </w:rPr>
-          <w:t>11</w:t>
+          <w:t>12</w:t>
         </w:r>
         <w:r>
           <w:rPr>
@@ -2508,7 +2508,7 @@
             <w:noProof/>
             <w:webHidden/>
           </w:rPr>
-          <w:t>11</w:t>
+          <w:t>12</w:t>
         </w:r>
         <w:r>
           <w:rPr>
@@ -3018,6 +3018,7 @@
           <w:sz w:val="22"/>
           <w:szCs w:val="22"/>
         </w:rPr>
+        <w:lastRenderedPageBreak/>
         <w:t>College students that have minimum experience and technical expertise for them to follow and improve their skills in programming. They could test out the code they write if the product does what is intended or fails. This teaches the students that they would need to do trial and error to have the product perform efficiently as intended.</w:t>
       </w:r>
     </w:p>
@@ -3792,6 +3793,7 @@
           <w:sz w:val="22"/>
           <w:szCs w:val="22"/>
         </w:rPr>
+        <w:lastRenderedPageBreak/>
         <w:t>Internet Explorer</w:t>
       </w:r>
     </w:p>
@@ -4675,6 +4677,7 @@
                 <w:sz w:val="22"/>
                 <w:szCs w:val="22"/>
               </w:rPr>
+              <w:lastRenderedPageBreak/>
               <w:t>Portability</w:t>
             </w:r>
           </w:p>
@@ -5985,6 +5988,7 @@
                 <w:rFonts w:ascii="Times New Roman" w:hAnsi="Times New Roman" w:cs="Times New Roman"/>
                 <w:color w:val="000000"/>
               </w:rPr>
+              <w:lastRenderedPageBreak/>
               <w:t xml:space="preserve"> ENDUR_04</w:t>
             </w:r>
           </w:p>
@@ -7126,6 +7130,7 @@
           <w:sz w:val="34"/>
           <w:szCs w:val="34"/>
         </w:rPr>
+        <w:lastRenderedPageBreak/>
         <w:t>Portability</w:t>
       </w:r>
       <w:bookmarkEnd w:id="15"/>
@@ -8082,6 +8087,7 @@
           <w:sz w:val="22"/>
           <w:szCs w:val="22"/>
         </w:rPr>
+        <w:lastRenderedPageBreak/>
         <w:t>each command. The code went through trial and error to find a way to have the robot follow the course. An algorithm was made for the coders to follow and understand what actions the robot should do when it is on the course. The testing for the system design was done in person on the course provided by the class. Simple tasks were given to the robot to follow at first and moved to more complex tests to follow to course.</w:t>
       </w:r>
     </w:p>
@@ -8409,6 +8415,15 @@
         </w:rPr>
         <w:t>Go straight at 0 degrees for 11 feet 9 inches</w:t>
       </w:r>
+      <w:r>
+        <w:rPr>
+          <w:rFonts w:ascii="Times New Roman" w:hAnsi="Times New Roman" w:cs="Times New Roman"/>
+          <w:color w:val="000000"/>
+          <w:sz w:val="22"/>
+          <w:szCs w:val="22"/>
+        </w:rPr>
+        <w:tab/>
+      </w:r>
     </w:p>
     <w:p>
       <w:pPr>
@@ -8515,36 +8530,196 @@
       </w:r>
     </w:p>
     <w:p>
-      <w:hyperlink r:id="rId7" w:history="1">
-        <w:r>
-          <w:rPr>
-            <w:rStyle w:val="Hyperlink"/>
-          </w:rPr>
-          <w:t>Coding Pt 1</w:t>
-        </w:r>
-      </w:hyperlink>
+      <w:r>
+        <w:rPr>
+          <w:noProof/>
+        </w:rPr>
+        <w:drawing>
+          <wp:inline distT="0" distB="0" distL="0" distR="0" wp14:anchorId="6BE06F4E" wp14:editId="2471D52D">
+            <wp:extent cx="1504141" cy="1972019"/>
+            <wp:effectExtent l="0" t="0" r="0" b="0"/>
+            <wp:docPr id="4" name="Picture 4" descr="Graphical user interface, text, application, chat or text message&#10;&#10;Description automatically generated"/>
+            <wp:cNvGraphicFramePr>
+              <a:graphicFrameLocks xmlns:a="http://schemas.openxmlformats.org/drawingml/2006/main" noChangeAspect="1"/>
+            </wp:cNvGraphicFramePr>
+            <a:graphic xmlns:a="http://schemas.openxmlformats.org/drawingml/2006/main">
+              <a:graphicData uri="http://schemas.openxmlformats.org/drawingml/2006/picture">
+                <pic:pic xmlns:pic="http://schemas.openxmlformats.org/drawingml/2006/picture">
+                  <pic:nvPicPr>
+                    <pic:cNvPr id="4" name="Picture 4" descr="Graphical user interface, text, application, chat or text message&#10;&#10;Description automatically generated"/>
+                    <pic:cNvPicPr/>
+                  </pic:nvPicPr>
+                  <pic:blipFill>
+                    <a:blip r:embed="rId8" cstate="print">
+                      <a:extLst>
+                        <a:ext uri="{28A0092B-C50C-407E-A947-70E740481C1C}">
+                          <a14:useLocalDpi xmlns:a14="http://schemas.microsoft.com/office/drawing/2010/main" val="0"/>
+                        </a:ext>
+                      </a:extLst>
+                    </a:blip>
+                    <a:stretch>
+                      <a:fillRect/>
+                    </a:stretch>
+                  </pic:blipFill>
+                  <pic:spPr>
+                    <a:xfrm>
+                      <a:off x="0" y="0"/>
+                      <a:ext cx="1521728" cy="1995077"/>
+                    </a:xfrm>
+                    <a:prstGeom prst="rect">
+                      <a:avLst/>
+                    </a:prstGeom>
+                  </pic:spPr>
+                </pic:pic>
+              </a:graphicData>
+            </a:graphic>
+          </wp:inline>
+        </w:drawing>
+      </w:r>
+      <w:r>
+        <w:rPr>
+          <w:noProof/>
+        </w:rPr>
+        <w:drawing>
+          <wp:inline distT="0" distB="0" distL="0" distR="0" wp14:anchorId="2A7D59E3" wp14:editId="6875150F">
+            <wp:extent cx="1696597" cy="1938969"/>
+            <wp:effectExtent l="0" t="0" r="5715" b="4445"/>
+            <wp:docPr id="5" name="Picture 5" descr="Graphical user interface, text, application, chat or text message&#10;&#10;Description automatically generated"/>
+            <wp:cNvGraphicFramePr>
+              <a:graphicFrameLocks xmlns:a="http://schemas.openxmlformats.org/drawingml/2006/main" noChangeAspect="1"/>
+            </wp:cNvGraphicFramePr>
+            <a:graphic xmlns:a="http://schemas.openxmlformats.org/drawingml/2006/main">
+              <a:graphicData uri="http://schemas.openxmlformats.org/drawingml/2006/picture">
+                <pic:pic xmlns:pic="http://schemas.openxmlformats.org/drawingml/2006/picture">
+                  <pic:nvPicPr>
+                    <pic:cNvPr id="5" name="Picture 5" descr="Graphical user interface, text, application, chat or text message&#10;&#10;Description automatically generated"/>
+                    <pic:cNvPicPr/>
+                  </pic:nvPicPr>
+                  <pic:blipFill>
+                    <a:blip r:embed="rId9" cstate="print">
+                      <a:extLst>
+                        <a:ext uri="{28A0092B-C50C-407E-A947-70E740481C1C}">
+                          <a14:useLocalDpi xmlns:a14="http://schemas.microsoft.com/office/drawing/2010/main" val="0"/>
+                        </a:ext>
+                      </a:extLst>
+                    </a:blip>
+                    <a:stretch>
+                      <a:fillRect/>
+                    </a:stretch>
+                  </pic:blipFill>
+                  <pic:spPr>
+                    <a:xfrm>
+                      <a:off x="0" y="0"/>
+                      <a:ext cx="1751115" cy="2001276"/>
+                    </a:xfrm>
+                    <a:prstGeom prst="rect">
+                      <a:avLst/>
+                    </a:prstGeom>
+                  </pic:spPr>
+                </pic:pic>
+              </a:graphicData>
+            </a:graphic>
+          </wp:inline>
+        </w:drawing>
+      </w:r>
     </w:p>
     <w:p>
-      <w:hyperlink r:id="rId8" w:history="1">
-        <w:r>
-          <w:rPr>
-            <w:rStyle w:val="Hyperlink"/>
-          </w:rPr>
-          <w:t>Coding Pt 2</w:t>
-        </w:r>
-      </w:hyperlink>
+      <w:pPr>
+        <w:pStyle w:val="Heading2"/>
+        <w:spacing w:before="360" w:after="80"/>
+        <w:rPr>
+          <w:rFonts w:ascii="Times New Roman" w:hAnsi="Times New Roman" w:cs="Times New Roman"/>
+          <w:sz w:val="36"/>
+          <w:szCs w:val="36"/>
+        </w:rPr>
+      </w:pPr>
+      <w:bookmarkStart w:id="19" w:name="_Toc56022957"/>
+      <w:r>
+        <w:rPr>
+          <w:rFonts w:ascii="Times New Roman" w:hAnsi="Times New Roman" w:cs="Times New Roman"/>
+          <w:color w:val="000000"/>
+          <w:sz w:val="34"/>
+          <w:szCs w:val="34"/>
+        </w:rPr>
+        <w:lastRenderedPageBreak/>
+        <w:t>System Flow</w:t>
+      </w:r>
+      <w:bookmarkEnd w:id="19"/>
+      <w:r>
+        <w:rPr>
+          <w:rFonts w:ascii="Times New Roman" w:hAnsi="Times New Roman" w:cs="Times New Roman"/>
+          <w:color w:val="000000"/>
+          <w:sz w:val="34"/>
+          <w:szCs w:val="34"/>
+        </w:rPr>
+        <w:t> </w:t>
+      </w:r>
     </w:p>
     <w:p>
       <w:pPr>
+        <w:pStyle w:val="NormalWeb"/>
+        <w:spacing w:before="240" w:beforeAutospacing="0" w:after="240" w:afterAutospacing="0"/>
+        <w:rPr>
+          <w:rFonts w:ascii="Times New Roman" w:hAnsi="Times New Roman" w:cs="Times New Roman"/>
+        </w:rPr>
+      </w:pPr>
+      <w:r>
+        <w:rPr>
+          <w:rFonts w:ascii="Times New Roman" w:hAnsi="Times New Roman" w:cs="Times New Roman"/>
+          <w:noProof/>
+        </w:rPr>
+        <w:drawing>
+          <wp:inline distT="0" distB="0" distL="0" distR="0" wp14:anchorId="125A5069" wp14:editId="72115242">
+            <wp:extent cx="762000" cy="6731000"/>
+            <wp:effectExtent l="0" t="0" r="0" b="0"/>
+            <wp:docPr id="8" name="Picture 8"/>
+            <wp:cNvGraphicFramePr>
+              <a:graphicFrameLocks xmlns:a="http://schemas.openxmlformats.org/drawingml/2006/main" noChangeAspect="1"/>
+            </wp:cNvGraphicFramePr>
+            <a:graphic xmlns:a="http://schemas.openxmlformats.org/drawingml/2006/main">
+              <a:graphicData uri="http://schemas.openxmlformats.org/drawingml/2006/picture">
+                <pic:pic xmlns:pic="http://schemas.openxmlformats.org/drawingml/2006/picture">
+                  <pic:nvPicPr>
+                    <pic:cNvPr id="8" name="Picture 8"/>
+                    <pic:cNvPicPr/>
+                  </pic:nvPicPr>
+                  <pic:blipFill>
+                    <a:blip r:embed="rId10">
+                      <a:extLst>
+                        <a:ext uri="{28A0092B-C50C-407E-A947-70E740481C1C}">
+                          <a14:useLocalDpi xmlns:a14="http://schemas.microsoft.com/office/drawing/2010/main" val="0"/>
+                        </a:ext>
+                      </a:extLst>
+                    </a:blip>
+                    <a:stretch>
+                      <a:fillRect/>
+                    </a:stretch>
+                  </pic:blipFill>
+                  <pic:spPr>
+                    <a:xfrm>
+                      <a:off x="0" y="0"/>
+                      <a:ext cx="762000" cy="6731000"/>
+                    </a:xfrm>
+                    <a:prstGeom prst="rect">
+                      <a:avLst/>
+                    </a:prstGeom>
+                  </pic:spPr>
+                </pic:pic>
+              </a:graphicData>
+            </a:graphic>
+          </wp:inline>
+        </w:drawing>
+      </w:r>
+    </w:p>
+    <w:p>
+      <w:pPr>
         <w:pStyle w:val="Heading2"/>
         <w:spacing w:before="360" w:after="80"/>
         <w:rPr>
           <w:rFonts w:ascii="Times New Roman" w:hAnsi="Times New Roman" w:cs="Times New Roman"/>
-          <w:sz w:val="36"/>
-          <w:szCs w:val="36"/>
-        </w:rPr>
-      </w:pPr>
-      <w:bookmarkStart w:id="19" w:name="_Toc56022957"/>
+        </w:rPr>
+      </w:pPr>
+      <w:bookmarkStart w:id="20" w:name="_Toc56022958"/>
       <w:r>
         <w:rPr>
           <w:rFonts w:ascii="Times New Roman" w:hAnsi="Times New Roman" w:cs="Times New Roman"/>
@@ -8552,9 +8727,9 @@
           <w:sz w:val="34"/>
           <w:szCs w:val="34"/>
         </w:rPr>
-        <w:t>System Flow</w:t>
-      </w:r>
-      <w:bookmarkEnd w:id="19"/>
+        <w:t>Software</w:t>
+      </w:r>
+      <w:bookmarkEnd w:id="20"/>
       <w:r>
         <w:rPr>
           <w:rFonts w:ascii="Times New Roman" w:hAnsi="Times New Roman" w:cs="Times New Roman"/>
@@ -8568,23 +8743,210 @@
     <w:p>
       <w:pPr>
         <w:pStyle w:val="NormalWeb"/>
-        <w:spacing w:before="240" w:beforeAutospacing="0" w:after="240" w:afterAutospacing="0"/>
-        <w:rPr>
-          <w:rFonts w:ascii="Times New Roman" w:hAnsi="Times New Roman" w:cs="Times New Roman"/>
-        </w:rPr>
-      </w:pPr>
-      <w:hyperlink r:id="rId9" w:anchor="G1DM8kqbzmrTbbhUWe8ZpjkzJxpdBlHHoA" w:history="1">
-        <w:r>
-          <w:rPr>
-            <w:rStyle w:val="Hyperlink"/>
-            <w:rFonts w:ascii="Times New Roman" w:hAnsi="Times New Roman" w:cs="Times New Roman"/>
-            <w:color w:val="1155CC"/>
-            <w:sz w:val="22"/>
-            <w:szCs w:val="22"/>
-          </w:rPr>
-          <w:t>https://app.diagrams.net/#G1DM8kqbzmrTbbhUWe8ZpjkzJxpdBlHHoA</w:t>
-        </w:r>
-      </w:hyperlink>
+        <w:spacing w:before="0" w:beforeAutospacing="0" w:after="0" w:afterAutospacing="0"/>
+        <w:rPr>
+          <w:rFonts w:ascii="Times New Roman" w:hAnsi="Times New Roman" w:cs="Times New Roman"/>
+          <w:sz w:val="24"/>
+          <w:szCs w:val="24"/>
+        </w:rPr>
+      </w:pPr>
+      <w:r>
+        <w:rPr>
+          <w:rFonts w:ascii="Times New Roman" w:hAnsi="Times New Roman" w:cs="Times New Roman"/>
+          <w:color w:val="000000"/>
+          <w:sz w:val="22"/>
+          <w:szCs w:val="22"/>
+        </w:rPr>
+        <w:t xml:space="preserve">The software used to deploy this application for the robot is </w:t>
+      </w:r>
+      <w:r>
+        <w:rPr>
+          <w:rFonts w:ascii="Times New Roman" w:hAnsi="Times New Roman" w:cs="Times New Roman"/>
+          <w:i/>
+          <w:iCs/>
+          <w:color w:val="000000"/>
+          <w:sz w:val="22"/>
+          <w:szCs w:val="22"/>
+        </w:rPr>
+        <w:t>Sphero Edu</w:t>
+      </w:r>
+      <w:r>
+        <w:rPr>
+          <w:rFonts w:ascii="Times New Roman" w:hAnsi="Times New Roman" w:cs="Times New Roman"/>
+          <w:color w:val="000000"/>
+          <w:sz w:val="22"/>
+          <w:szCs w:val="22"/>
+        </w:rPr>
+        <w:t xml:space="preserve">, a block program that runs in </w:t>
+      </w:r>
+      <w:proofErr w:type="spellStart"/>
+      <w:r>
+        <w:rPr>
+          <w:rFonts w:ascii="Times New Roman" w:hAnsi="Times New Roman" w:cs="Times New Roman"/>
+          <w:color w:val="000000"/>
+          <w:sz w:val="22"/>
+          <w:szCs w:val="22"/>
+        </w:rPr>
+        <w:t>J</w:t>
+      </w:r>
+      <w:r>
+        <w:rPr>
+          <w:rFonts w:ascii="Times New Roman" w:hAnsi="Times New Roman" w:cs="Times New Roman"/>
+          <w:i/>
+          <w:iCs/>
+          <w:color w:val="000000"/>
+          <w:sz w:val="22"/>
+          <w:szCs w:val="22"/>
+        </w:rPr>
+        <w:t>avascript</w:t>
+      </w:r>
+      <w:proofErr w:type="spellEnd"/>
+      <w:r>
+        <w:rPr>
+          <w:rFonts w:ascii="Times New Roman" w:hAnsi="Times New Roman" w:cs="Times New Roman"/>
+          <w:color w:val="000000"/>
+          <w:sz w:val="22"/>
+          <w:szCs w:val="22"/>
+        </w:rPr>
+        <w:t xml:space="preserve">, to perform the tasks mentioned in the code. The application programming interface includes blocks to have the robot change direction, move at certain speeds, speak phrases, and change light color. </w:t>
+      </w:r>
+      <w:r>
+        <w:rPr>
+          <w:rFonts w:ascii="Times New Roman" w:hAnsi="Times New Roman" w:cs="Times New Roman"/>
+          <w:i/>
+          <w:iCs/>
+          <w:color w:val="000000"/>
+          <w:sz w:val="22"/>
+          <w:szCs w:val="22"/>
+        </w:rPr>
+        <w:t xml:space="preserve">Sphero Edu </w:t>
+      </w:r>
+      <w:r>
+        <w:rPr>
+          <w:rFonts w:ascii="Times New Roman" w:hAnsi="Times New Roman" w:cs="Times New Roman"/>
+          <w:color w:val="000000"/>
+          <w:sz w:val="22"/>
+          <w:szCs w:val="22"/>
+        </w:rPr>
+        <w:t xml:space="preserve">is compatible with an app for mobile devices and a website on computers. Bluetooth is needed for communication between the device and robot to follow the block code and for the device to measure the movement. External software used to access the </w:t>
+      </w:r>
+      <w:r>
+        <w:rPr>
+          <w:rFonts w:ascii="Times New Roman" w:hAnsi="Times New Roman" w:cs="Times New Roman"/>
+          <w:i/>
+          <w:iCs/>
+          <w:color w:val="000000"/>
+          <w:sz w:val="22"/>
+          <w:szCs w:val="22"/>
+        </w:rPr>
+        <w:t xml:space="preserve">Sphero Edu </w:t>
+      </w:r>
+      <w:r>
+        <w:rPr>
+          <w:rFonts w:ascii="Times New Roman" w:hAnsi="Times New Roman" w:cs="Times New Roman"/>
+          <w:color w:val="000000"/>
+          <w:sz w:val="22"/>
+          <w:szCs w:val="22"/>
+        </w:rPr>
+        <w:t xml:space="preserve">app and website for this project were </w:t>
+      </w:r>
+      <w:r>
+        <w:rPr>
+          <w:rFonts w:ascii="Times New Roman" w:hAnsi="Times New Roman" w:cs="Times New Roman"/>
+          <w:i/>
+          <w:iCs/>
+          <w:color w:val="000000"/>
+          <w:sz w:val="22"/>
+          <w:szCs w:val="22"/>
+        </w:rPr>
+        <w:t>Android 10</w:t>
+      </w:r>
+      <w:r>
+        <w:rPr>
+          <w:rFonts w:ascii="Times New Roman" w:hAnsi="Times New Roman" w:cs="Times New Roman"/>
+          <w:color w:val="000000"/>
+          <w:sz w:val="22"/>
+          <w:szCs w:val="22"/>
+        </w:rPr>
+        <w:t xml:space="preserve">, </w:t>
+      </w:r>
+      <w:proofErr w:type="spellStart"/>
+      <w:r>
+        <w:rPr>
+          <w:rFonts w:ascii="Times New Roman" w:hAnsi="Times New Roman" w:cs="Times New Roman"/>
+          <w:i/>
+          <w:iCs/>
+          <w:color w:val="000000"/>
+          <w:sz w:val="22"/>
+          <w:szCs w:val="22"/>
+        </w:rPr>
+        <w:t>iOs</w:t>
+      </w:r>
+      <w:proofErr w:type="spellEnd"/>
+      <w:r>
+        <w:rPr>
+          <w:rFonts w:ascii="Times New Roman" w:hAnsi="Times New Roman" w:cs="Times New Roman"/>
+          <w:i/>
+          <w:iCs/>
+          <w:color w:val="000000"/>
+          <w:sz w:val="22"/>
+          <w:szCs w:val="22"/>
+        </w:rPr>
+        <w:t xml:space="preserve"> 14</w:t>
+      </w:r>
+      <w:r>
+        <w:rPr>
+          <w:rFonts w:ascii="Times New Roman" w:hAnsi="Times New Roman" w:cs="Times New Roman"/>
+          <w:color w:val="000000"/>
+          <w:sz w:val="22"/>
+          <w:szCs w:val="22"/>
+        </w:rPr>
+        <w:t xml:space="preserve">, </w:t>
+      </w:r>
+      <w:r>
+        <w:rPr>
+          <w:rFonts w:ascii="Times New Roman" w:hAnsi="Times New Roman" w:cs="Times New Roman"/>
+          <w:i/>
+          <w:iCs/>
+          <w:color w:val="000000"/>
+          <w:sz w:val="22"/>
+          <w:szCs w:val="22"/>
+        </w:rPr>
+        <w:t xml:space="preserve">Windows 10, and </w:t>
+      </w:r>
+      <w:proofErr w:type="spellStart"/>
+      <w:r>
+        <w:rPr>
+          <w:rFonts w:ascii="Times New Roman" w:hAnsi="Times New Roman" w:cs="Times New Roman"/>
+          <w:i/>
+          <w:iCs/>
+          <w:color w:val="000000"/>
+          <w:sz w:val="22"/>
+          <w:szCs w:val="22"/>
+        </w:rPr>
+        <w:t>MacOs</w:t>
+      </w:r>
+      <w:proofErr w:type="spellEnd"/>
+      <w:r>
+        <w:rPr>
+          <w:rFonts w:ascii="Times New Roman" w:hAnsi="Times New Roman" w:cs="Times New Roman"/>
+          <w:i/>
+          <w:iCs/>
+          <w:color w:val="000000"/>
+          <w:sz w:val="22"/>
+          <w:szCs w:val="22"/>
+        </w:rPr>
+        <w:t xml:space="preserve"> 10</w:t>
+      </w:r>
+      <w:r>
+        <w:rPr>
+          <w:rFonts w:ascii="Times New Roman" w:hAnsi="Times New Roman" w:cs="Times New Roman"/>
+          <w:color w:val="000000"/>
+          <w:sz w:val="24"/>
+          <w:szCs w:val="24"/>
+        </w:rPr>
+        <w:t>. </w:t>
+      </w:r>
     </w:p>
     <w:p>
       <w:pPr>
@@ -8594,7 +8956,7 @@
           <w:rFonts w:ascii="Times New Roman" w:hAnsi="Times New Roman" w:cs="Times New Roman"/>
         </w:rPr>
       </w:pPr>
-      <w:bookmarkStart w:id="20" w:name="_Toc56022958"/>
+      <w:bookmarkStart w:id="21" w:name="_Toc56022959"/>
       <w:r>
         <w:rPr>
           <w:rFonts w:ascii="Times New Roman" w:hAnsi="Times New Roman" w:cs="Times New Roman"/>
@@ -8602,243 +8964,7 @@
           <w:sz w:val="34"/>
           <w:szCs w:val="34"/>
         </w:rPr>
-        <w:t>Software</w:t>
-      </w:r>
-      <w:bookmarkEnd w:id="20"/>
-      <w:r>
-        <w:rPr>
-          <w:rFonts w:ascii="Times New Roman" w:hAnsi="Times New Roman" w:cs="Times New Roman"/>
-          <w:color w:val="000000"/>
-          <w:sz w:val="34"/>
-          <w:szCs w:val="34"/>
-        </w:rPr>
-        <w:t> </w:t>
-      </w:r>
-    </w:p>
-    <w:p>
-      <w:pPr>
-        <w:pStyle w:val="NormalWeb"/>
-        <w:spacing w:before="0" w:beforeAutospacing="0" w:after="0" w:afterAutospacing="0"/>
-        <w:rPr>
-          <w:rFonts w:ascii="Times New Roman" w:hAnsi="Times New Roman" w:cs="Times New Roman"/>
-          <w:sz w:val="24"/>
-          <w:szCs w:val="24"/>
-        </w:rPr>
-      </w:pPr>
-      <w:r>
-        <w:rPr>
-          <w:rFonts w:ascii="Times New Roman" w:hAnsi="Times New Roman" w:cs="Times New Roman"/>
-          <w:color w:val="000000"/>
-          <w:sz w:val="22"/>
-          <w:szCs w:val="22"/>
-        </w:rPr>
-        <w:t xml:space="preserve">The software used to deploy this application for the robot is </w:t>
-      </w:r>
-      <w:r>
-        <w:rPr>
-          <w:rFonts w:ascii="Times New Roman" w:hAnsi="Times New Roman" w:cs="Times New Roman"/>
-          <w:i/>
-          <w:iCs/>
-          <w:color w:val="000000"/>
-          <w:sz w:val="22"/>
-          <w:szCs w:val="22"/>
-        </w:rPr>
-        <w:t>Sphero Edu</w:t>
-      </w:r>
-      <w:r>
-        <w:rPr>
-          <w:rFonts w:ascii="Times New Roman" w:hAnsi="Times New Roman" w:cs="Times New Roman"/>
-          <w:color w:val="000000"/>
-          <w:sz w:val="22"/>
-          <w:szCs w:val="22"/>
-        </w:rPr>
-        <w:t xml:space="preserve">, a block program that runs in </w:t>
-      </w:r>
-      <w:proofErr w:type="spellStart"/>
-      <w:r>
-        <w:rPr>
-          <w:rFonts w:ascii="Times New Roman" w:hAnsi="Times New Roman" w:cs="Times New Roman"/>
-          <w:color w:val="000000"/>
-          <w:sz w:val="22"/>
-          <w:szCs w:val="22"/>
-        </w:rPr>
-        <w:t>J</w:t>
-      </w:r>
-      <w:r>
-        <w:rPr>
-          <w:rFonts w:ascii="Times New Roman" w:hAnsi="Times New Roman" w:cs="Times New Roman"/>
-          <w:i/>
-          <w:iCs/>
-          <w:color w:val="000000"/>
-          <w:sz w:val="22"/>
-          <w:szCs w:val="22"/>
-        </w:rPr>
-        <w:t>avascript</w:t>
-      </w:r>
-      <w:proofErr w:type="spellEnd"/>
-      <w:r>
-        <w:rPr>
-          <w:rFonts w:ascii="Times New Roman" w:hAnsi="Times New Roman" w:cs="Times New Roman"/>
-          <w:color w:val="000000"/>
-          <w:sz w:val="22"/>
-          <w:szCs w:val="22"/>
-        </w:rPr>
-        <w:t xml:space="preserve">, to perform the tasks mentioned in the code. The application programming interface includes blocks to have the robot change direction, move at certain speeds, speak phrases, and change light color. </w:t>
-      </w:r>
-      <w:r>
-        <w:rPr>
-          <w:rFonts w:ascii="Times New Roman" w:hAnsi="Times New Roman" w:cs="Times New Roman"/>
-          <w:i/>
-          <w:iCs/>
-          <w:color w:val="000000"/>
-          <w:sz w:val="22"/>
-          <w:szCs w:val="22"/>
-        </w:rPr>
-        <w:t xml:space="preserve">Sphero Edu </w:t>
-      </w:r>
-      <w:r>
-        <w:rPr>
-          <w:rFonts w:ascii="Times New Roman" w:hAnsi="Times New Roman" w:cs="Times New Roman"/>
-          <w:color w:val="000000"/>
-          <w:sz w:val="22"/>
-          <w:szCs w:val="22"/>
-        </w:rPr>
-        <w:t xml:space="preserve">is compatible with an app for mobile devices and a website on computers. Bluetooth is needed for communication between the device and robot to follow the block code and for the device to measure the movement. External software used to access the </w:t>
-      </w:r>
-      <w:r>
-        <w:rPr>
-          <w:rFonts w:ascii="Times New Roman" w:hAnsi="Times New Roman" w:cs="Times New Roman"/>
-          <w:i/>
-          <w:iCs/>
-          <w:color w:val="000000"/>
-          <w:sz w:val="22"/>
-          <w:szCs w:val="22"/>
-        </w:rPr>
-        <w:t xml:space="preserve">Sphero Edu </w:t>
-      </w:r>
-      <w:r>
-        <w:rPr>
-          <w:rFonts w:ascii="Times New Roman" w:hAnsi="Times New Roman" w:cs="Times New Roman"/>
-          <w:color w:val="000000"/>
-          <w:sz w:val="22"/>
-          <w:szCs w:val="22"/>
-        </w:rPr>
-        <w:t xml:space="preserve">app and website for this project were </w:t>
-      </w:r>
-      <w:r>
-        <w:rPr>
-          <w:rFonts w:ascii="Times New Roman" w:hAnsi="Times New Roman" w:cs="Times New Roman"/>
-          <w:i/>
-          <w:iCs/>
-          <w:color w:val="000000"/>
-          <w:sz w:val="22"/>
-          <w:szCs w:val="22"/>
-        </w:rPr>
-        <w:t>Android 10</w:t>
-      </w:r>
-      <w:r>
-        <w:rPr>
-          <w:rFonts w:ascii="Times New Roman" w:hAnsi="Times New Roman" w:cs="Times New Roman"/>
-          <w:color w:val="000000"/>
-          <w:sz w:val="22"/>
-          <w:szCs w:val="22"/>
-        </w:rPr>
-        <w:t xml:space="preserve">, </w:t>
-      </w:r>
-      <w:proofErr w:type="spellStart"/>
-      <w:r>
-        <w:rPr>
-          <w:rFonts w:ascii="Times New Roman" w:hAnsi="Times New Roman" w:cs="Times New Roman"/>
-          <w:i/>
-          <w:iCs/>
-          <w:color w:val="000000"/>
-          <w:sz w:val="22"/>
-          <w:szCs w:val="22"/>
-        </w:rPr>
-        <w:t>iOs</w:t>
-      </w:r>
-      <w:proofErr w:type="spellEnd"/>
-      <w:r>
-        <w:rPr>
-          <w:rFonts w:ascii="Times New Roman" w:hAnsi="Times New Roman" w:cs="Times New Roman"/>
-          <w:i/>
-          <w:iCs/>
-          <w:color w:val="000000"/>
-          <w:sz w:val="22"/>
-          <w:szCs w:val="22"/>
-        </w:rPr>
-        <w:t xml:space="preserve"> 14</w:t>
-      </w:r>
-      <w:r>
-        <w:rPr>
-          <w:rFonts w:ascii="Times New Roman" w:hAnsi="Times New Roman" w:cs="Times New Roman"/>
-          <w:color w:val="000000"/>
-          <w:sz w:val="22"/>
-          <w:szCs w:val="22"/>
-        </w:rPr>
-        <w:t xml:space="preserve">, </w:t>
-      </w:r>
-      <w:r>
-        <w:rPr>
-          <w:rFonts w:ascii="Times New Roman" w:hAnsi="Times New Roman" w:cs="Times New Roman"/>
-          <w:i/>
-          <w:iCs/>
-          <w:color w:val="000000"/>
-          <w:sz w:val="22"/>
-          <w:szCs w:val="22"/>
-        </w:rPr>
-        <w:t xml:space="preserve">Windows 10, and </w:t>
-      </w:r>
-      <w:proofErr w:type="spellStart"/>
-      <w:r>
-        <w:rPr>
-          <w:rFonts w:ascii="Times New Roman" w:hAnsi="Times New Roman" w:cs="Times New Roman"/>
-          <w:i/>
-          <w:iCs/>
-          <w:color w:val="000000"/>
-          <w:sz w:val="22"/>
-          <w:szCs w:val="22"/>
-        </w:rPr>
-        <w:t>MacOs</w:t>
-      </w:r>
-      <w:proofErr w:type="spellEnd"/>
-      <w:r>
-        <w:rPr>
-          <w:rFonts w:ascii="Times New Roman" w:hAnsi="Times New Roman" w:cs="Times New Roman"/>
-          <w:i/>
-          <w:iCs/>
-          <w:color w:val="000000"/>
-          <w:sz w:val="22"/>
-          <w:szCs w:val="22"/>
-        </w:rPr>
-        <w:t xml:space="preserve"> 10</w:t>
-      </w:r>
-      <w:r>
-        <w:rPr>
-          <w:rFonts w:ascii="Times New Roman" w:hAnsi="Times New Roman" w:cs="Times New Roman"/>
-          <w:color w:val="000000"/>
-          <w:sz w:val="24"/>
-          <w:szCs w:val="24"/>
-        </w:rPr>
-        <w:t>. </w:t>
-      </w:r>
-    </w:p>
-    <w:p>
-      <w:pPr>
-        <w:pStyle w:val="Heading2"/>
-        <w:spacing w:before="360" w:after="80"/>
-        <w:rPr>
-          <w:rFonts w:ascii="Times New Roman" w:hAnsi="Times New Roman" w:cs="Times New Roman"/>
-        </w:rPr>
-      </w:pPr>
-      <w:bookmarkStart w:id="21" w:name="_Toc56022959"/>
-      <w:r>
-        <w:rPr>
-          <w:rFonts w:ascii="Times New Roman" w:hAnsi="Times New Roman" w:cs="Times New Roman"/>
-          <w:color w:val="000000"/>
-          <w:sz w:val="34"/>
-          <w:szCs w:val="34"/>
-        </w:rPr>
+        <w:lastRenderedPageBreak/>
         <w:t>Hardware</w:t>
       </w:r>
       <w:bookmarkEnd w:id="21"/>
@@ -9121,17 +9247,54 @@
           <w:iCs/>
         </w:rPr>
       </w:pPr>
-      <w:hyperlink r:id="rId10" w:history="1">
-        <w:r>
-          <w:rPr>
-            <w:rStyle w:val="Hyperlink"/>
-            <w:i/>
-            <w:iCs/>
-            <w:sz w:val="24"/>
-          </w:rPr>
-          <w:t>Sensor Data</w:t>
-        </w:r>
-      </w:hyperlink>
+      <w:r>
+        <w:rPr>
+          <w:i/>
+          <w:iCs/>
+          <w:noProof/>
+        </w:rPr>
+        <w:drawing>
+          <wp:inline distT="0" distB="0" distL="0" distR="0" wp14:anchorId="0DD75716" wp14:editId="3DA25164">
+            <wp:extent cx="2126255" cy="2402181"/>
+            <wp:effectExtent l="0" t="0" r="0" b="0"/>
+            <wp:docPr id="6" name="Picture 6" descr="Chart, line chart&#10;&#10;Description automatically generated"/>
+            <wp:cNvGraphicFramePr>
+              <a:graphicFrameLocks xmlns:a="http://schemas.openxmlformats.org/drawingml/2006/main" noChangeAspect="1"/>
+            </wp:cNvGraphicFramePr>
+            <a:graphic xmlns:a="http://schemas.openxmlformats.org/drawingml/2006/main">
+              <a:graphicData uri="http://schemas.openxmlformats.org/drawingml/2006/picture">
+                <pic:pic xmlns:pic="http://schemas.openxmlformats.org/drawingml/2006/picture">
+                  <pic:nvPicPr>
+                    <pic:cNvPr id="6" name="Picture 6" descr="Chart, line chart&#10;&#10;Description automatically generated"/>
+                    <pic:cNvPicPr/>
+                  </pic:nvPicPr>
+                  <pic:blipFill>
+                    <a:blip r:embed="rId11" cstate="print">
+                      <a:extLst>
+                        <a:ext uri="{28A0092B-C50C-407E-A947-70E740481C1C}">
+                          <a14:useLocalDpi xmlns:a14="http://schemas.microsoft.com/office/drawing/2010/main" val="0"/>
+                        </a:ext>
+                      </a:extLst>
+                    </a:blip>
+                    <a:stretch>
+                      <a:fillRect/>
+                    </a:stretch>
+                  </pic:blipFill>
+                  <pic:spPr>
+                    <a:xfrm>
+                      <a:off x="0" y="0"/>
+                      <a:ext cx="2129781" cy="2406164"/>
+                    </a:xfrm>
+                    <a:prstGeom prst="rect">
+                      <a:avLst/>
+                    </a:prstGeom>
+                  </pic:spPr>
+                </pic:pic>
+              </a:graphicData>
+            </a:graphic>
+          </wp:inline>
+        </w:drawing>
+      </w:r>
     </w:p>
     <w:p/>
     <w:tbl>
@@ -10409,6 +10572,7 @@
                 <w:sz w:val="22"/>
                 <w:szCs w:val="22"/>
               </w:rPr>
+              <w:lastRenderedPageBreak/>
               <w:t xml:space="preserve"> Fix aim</w:t>
             </w:r>
           </w:p>
@@ -12346,15 +12510,6 @@
           <w:sz w:val="22"/>
           <w:szCs w:val="22"/>
         </w:rPr>
-      </w:r>
-      <w:r>
-        <w:rPr>
-          <w:rFonts w:ascii="Times New Roman" w:hAnsi="Times New Roman" w:cs="Times New Roman"/>
-          <w:noProof/>
-          <w:color w:val="000000"/>
-          <w:sz w:val="22"/>
-          <w:szCs w:val="22"/>
-        </w:rPr>
         <w:object w:dxaOrig="2160" w:dyaOrig="1400" w14:anchorId="24709605">
           <v:shapetype id="_x0000_t75" coordsize="21600,21600" o:spt="75" o:preferrelative="t" path="m@4@5l@4@11@9@11@9@5xe" filled="f" stroked="f">
             <v:stroke joinstyle="miter"/>
@@ -12375,10 +12530,10 @@
             <v:path o:extrusionok="f" gradientshapeok="t" o:connecttype="rect"/>
             <o:lock v:ext="edit" aspectratio="t"/>
           </v:shapetype>
-          <v:shape id="_x0000_i1027" type="#_x0000_t75" alt="" style="width:108pt;height:70.35pt;mso-width-percent:0;mso-height-percent:0;mso-width-percent:0;mso-height-percent:0" o:ole="">
-            <v:imagedata r:id="rId11" o:title=""/>
+          <v:shape id="_x0000_i1025" type="#_x0000_t75" alt="" style="width:108pt;height:70.45pt;mso-width-percent:0;mso-height-percent:0;mso-width-percent:0;mso-height-percent:0" o:ole="">
+            <v:imagedata r:id="rId12" o:title=""/>
           </v:shape>
-          <o:OLEObject Type="Embed" ProgID="Excel.Sheet.12" ShapeID="_x0000_i1027" DrawAspect="Icon" ObjectID="_1666708508" r:id="rId12"/>
+          <o:OLEObject Type="Embed" ProgID="Excel.Sheet.12" ShapeID="_x0000_i1025" DrawAspect="Icon" ObjectID="_1667397805" r:id="rId13"/>
         </w:object>
       </w:r>
     </w:p>
@@ -13108,10 +13263,10 @@
       </w:pPr>
     </w:p>
     <w:sectPr>
-      <w:headerReference w:type="even" r:id="rId13"/>
-      <w:headerReference w:type="default" r:id="rId14"/>
-      <w:footerReference w:type="default" r:id="rId15"/>
-      <w:headerReference w:type="first" r:id="rId16"/>
+      <w:headerReference w:type="even" r:id="rId14"/>
+      <w:headerReference w:type="default" r:id="rId15"/>
+      <w:footerReference w:type="default" r:id="rId16"/>
+      <w:headerReference w:type="first" r:id="rId17"/>
       <w:pgSz w:w="12240" w:h="15840"/>
       <w:pgMar w:top="1080" w:right="1080" w:bottom="1080" w:left="1080" w:header="720" w:footer="720" w:gutter="0"/>
       <w:cols w:space="720"/>
@@ -13190,7 +13345,7 @@
         <w:sz w:val="18"/>
         <w:szCs w:val="18"/>
       </w:rPr>
-      <w:t>Thursday, November 12, 2020</w:t>
+      <w:t>Thursday, November 19, 2020</w:t>
     </w:r>
     <w:r>
       <w:rPr>
@@ -17413,10 +17568,11 @@
     <w:basedOn w:val="Comment"/>
     <w:rsid w:val="00296A1A"/>
     <w:pPr>
-      <w:numPr>
-        <w:numId w:val="2"/>
-      </w:numPr>
+      <w:tabs>
+        <w:tab w:val="num" w:pos="360"/>
+      </w:tabs>
       <w:spacing w:before="0"/>
+      <w:ind w:left="360" w:hanging="360"/>
     </w:pPr>
   </w:style>
   <w:style w:type="character" w:styleId="FollowedHyperlink">
@@ -17638,13 +17794,11 @@
     <w:basedOn w:val="CommentBullet"/>
     <w:rsid w:val="006258EA"/>
     <w:pPr>
-      <w:numPr>
-        <w:numId w:val="0"/>
-      </w:numPr>
       <w:tabs>
+        <w:tab w:val="clear" w:pos="360"/>
         <w:tab w:val="num" w:pos="1080"/>
       </w:tabs>
-      <w:ind w:left="1080" w:hanging="360"/>
+      <w:ind w:left="1080"/>
     </w:pPr>
   </w:style>
   <w:style w:type="paragraph" w:styleId="TOCHeading">
@@ -18039,4 +18193,16 @@
     </a:ext>
   </a:extLst>
 </a:theme>
+</file>
+
+<file path=customXml/item1.xml><?xml version="1.0" encoding="utf-8"?>
+<b:Sources xmlns:b="http://schemas.openxmlformats.org/officeDocument/2006/bibliography" xmlns="http://schemas.openxmlformats.org/officeDocument/2006/bibliography" SelectedStyle="/MLASeventhEditionOfficeOnline.xsl" StyleName="MLA" Version="7"/>
+</file>
+
+<file path=customXml/itemProps1.xml><?xml version="1.0" encoding="utf-8"?>
+<ds:datastoreItem xmlns:ds="http://schemas.openxmlformats.org/officeDocument/2006/customXml" ds:itemID="{E7556338-C9C6-D24F-81BF-44DF091382F7}">
+  <ds:schemaRefs>
+    <ds:schemaRef ds:uri="http://schemas.openxmlformats.org/officeDocument/2006/bibliography"/>
+  </ds:schemaRefs>
+</ds:datastoreItem>
 </file>